--- a/Dokumentace-studenta-Juricek.docx
+++ b/Dokumentace-studenta-Juricek.docx
@@ -8,8 +8,6 @@
         <w:pStyle w:val="Heading2"/>
         <w:jc w:val="center"/>
       </w:pPr>
-      <w:bookmarkStart w:id="0" w:name="_GoBack"/>
-      <w:bookmarkEnd w:id="0"/>
       <w:r>
         <w:t>Dominik Juříček</w:t>
       </w:r>
@@ -877,8 +875,10 @@
         <w:t>.</w:t>
       </w:r>
       <w:r>
-        <w:t>4</w:t>
-      </w:r>
+        <w:t>3</w:t>
+      </w:r>
+      <w:bookmarkStart w:id="0" w:name="_GoBack"/>
+      <w:bookmarkEnd w:id="0"/>
       <w:r>
         <w:t>.2019</w:t>
       </w:r>
@@ -1785,7 +1785,7 @@
         <w:sz w:val="20"/>
         <w:szCs w:val="20"/>
       </w:rPr>
-      <w:t>1</w:t>
+      <w:t>2</w:t>
     </w:r>
     <w:r>
       <w:rPr>
